--- a/Đặc tả hệ thống.docx
+++ b/Đặc tả hệ thống.docx
@@ -175,7 +175,19 @@
         <w:rPr>
           <w:lang w:val="en-US"/>
         </w:rPr>
-        <w:t>Cửa hàng có nhiều loại mặt hàng khác nhau như: quần, áo, váy</w:t>
+        <w:t xml:space="preserve">Cửa hàng có nhiều loại </w:t>
+      </w:r>
+      <w:r>
+        <w:rPr>
+          <w:lang w:val="en-US"/>
+        </w:rPr>
+        <w:t>sản phẩm</w:t>
+      </w:r>
+      <w:r>
+        <w:rPr>
+          <w:lang w:val="en-US"/>
+        </w:rPr>
+        <w:t xml:space="preserve"> khác nhau như: quần, áo, váy</w:t>
       </w:r>
       <w:proofErr w:type="gramStart"/>
       <w:r>
@@ -195,7 +207,19 @@
         <w:rPr>
           <w:lang w:val="en-US"/>
         </w:rPr>
-        <w:t>mỗi nặt hàng có các thuộc tính là tên, size</w:t>
+        <w:t xml:space="preserve">mỗi </w:t>
+      </w:r>
+      <w:r>
+        <w:rPr>
+          <w:lang w:val="en-US"/>
+        </w:rPr>
+        <w:t>SP</w:t>
+      </w:r>
+      <w:r>
+        <w:rPr>
+          <w:lang w:val="en-US"/>
+        </w:rPr>
+        <w:t xml:space="preserve"> có các thuộc tính là tên, size</w:t>
       </w:r>
       <w:r>
         <w:rPr>
@@ -237,7 +261,15 @@
         <w:rPr>
           <w:lang w:val="en-US"/>
         </w:rPr>
-        <w:t xml:space="preserve">Mỗi mặt hàng sẽ có nhiều size và mỗi size sẽ có số lượng SP khác nhau. </w:t>
+        <w:t>Mỗi mặt hàn</w:t>
+      </w:r>
+      <w:bookmarkStart w:id="0" w:name="_GoBack"/>
+      <w:bookmarkEnd w:id="0"/>
+      <w:r>
+        <w:rPr>
+          <w:lang w:val="en-US"/>
+        </w:rPr>
+        <w:t xml:space="preserve">g sẽ có nhiều size và mỗi size sẽ có số lượng SP khác nhau. </w:t>
       </w:r>
     </w:p>
     <w:p>
@@ -578,8 +610,6 @@
         </w:rPr>
         <w:t>n ngoài việc xem thông tin tất cả các sản phẩm hiện có thì có thể thay đổi thông tin sản phẩm cũng như xóa các sản phẩm không còn kinh doanh.</w:t>
       </w:r>
-      <w:bookmarkStart w:id="0" w:name="_GoBack"/>
-      <w:bookmarkEnd w:id="0"/>
     </w:p>
     <w:p>
       <w:pPr>

--- a/Đặc tả hệ thống.docx
+++ b/Đặc tả hệ thống.docx
@@ -150,6 +150,12 @@
         <w:rPr>
           <w:lang w:val="en-US"/>
         </w:rPr>
+        <w:t>, địa chỉ</w:t>
+      </w:r>
+      <w:r>
+        <w:rPr>
+          <w:lang w:val="en-US"/>
+        </w:rPr>
         <w:t>, số điện thoại, ngày bắt đầu làm việc, lương.</w:t>
       </w:r>
       <w:r>
@@ -187,21 +193,7 @@
         <w:rPr>
           <w:lang w:val="en-US"/>
         </w:rPr>
-        <w:t xml:space="preserve"> khác nhau như: quần, áo, váy</w:t>
-      </w:r>
-      <w:proofErr w:type="gramStart"/>
-      <w:r>
-        <w:rPr>
-          <w:lang w:val="en-US"/>
-        </w:rPr>
-        <w:t>,…</w:t>
-      </w:r>
-      <w:proofErr w:type="gramEnd"/>
-      <w:r>
-        <w:rPr>
-          <w:lang w:val="en-US"/>
-        </w:rPr>
-        <w:t xml:space="preserve"> </w:t>
+        <w:t xml:space="preserve"> khác nhau như: quần, áo, váy,… </w:t>
       </w:r>
       <w:r>
         <w:rPr>
@@ -219,7 +211,13 @@
         <w:rPr>
           <w:lang w:val="en-US"/>
         </w:rPr>
-        <w:t xml:space="preserve"> có các thuộc tính là tên, size</w:t>
+        <w:t xml:space="preserve"> có các thuộc tính là tên</w:t>
+      </w:r>
+      <w:r>
+        <w:rPr>
+          <w:lang w:val="en-US"/>
+        </w:rPr>
+        <w:t xml:space="preserve"> SP</w:t>
       </w:r>
       <w:r>
         <w:rPr>
@@ -231,37 +229,13 @@
         <w:rPr>
           <w:lang w:val="en-US"/>
         </w:rPr>
-        <w:t xml:space="preserve"> màu sắc</w:t>
-      </w:r>
-      <w:r>
-        <w:rPr>
-          <w:lang w:val="en-US"/>
-        </w:rPr>
-        <w:t>, hình ảnh</w:t>
-      </w:r>
-      <w:r>
-        <w:rPr>
-          <w:lang w:val="en-US"/>
-        </w:rPr>
-        <w:t xml:space="preserve">, </w:t>
-      </w:r>
-      <w:r>
-        <w:rPr>
-          <w:lang w:val="en-US"/>
-        </w:rPr>
-        <w:t>đơn vị tính và giá.</w:t>
-      </w:r>
-      <w:r>
-        <w:rPr>
-          <w:lang w:val="en-US"/>
-        </w:rPr>
-        <w:t xml:space="preserve"> </w:t>
-      </w:r>
-      <w:r>
-        <w:rPr>
-          <w:lang w:val="en-US"/>
-        </w:rPr>
-        <w:t>Mỗi mặt hàn</w:t>
+        <w:t xml:space="preserve"> loại SP,</w:t>
+      </w:r>
+      <w:r>
+        <w:rPr>
+          <w:lang w:val="en-US"/>
+        </w:rPr>
+        <w:t xml:space="preserve"> si</w:t>
       </w:r>
       <w:bookmarkStart w:id="0" w:name="_GoBack"/>
       <w:bookmarkEnd w:id="0"/>
@@ -269,7 +243,37 @@
         <w:rPr>
           <w:lang w:val="en-US"/>
         </w:rPr>
-        <w:t xml:space="preserve">g sẽ có nhiều size và mỗi size sẽ có số lượng SP khác nhau. </w:t>
+        <w:t>ze</w:t>
+      </w:r>
+      <w:r>
+        <w:rPr>
+          <w:lang w:val="en-US"/>
+        </w:rPr>
+        <w:t>, hình ảnh</w:t>
+      </w:r>
+      <w:r>
+        <w:rPr>
+          <w:lang w:val="en-US"/>
+        </w:rPr>
+        <w:t xml:space="preserve">, </w:t>
+      </w:r>
+      <w:r>
+        <w:rPr>
+          <w:lang w:val="en-US"/>
+        </w:rPr>
+        <w:t>đơn vị tính và giá.</w:t>
+      </w:r>
+      <w:r>
+        <w:rPr>
+          <w:lang w:val="en-US"/>
+        </w:rPr>
+        <w:t xml:space="preserve"> </w:t>
+      </w:r>
+      <w:r>
+        <w:rPr>
+          <w:lang w:val="en-US"/>
+        </w:rPr>
+        <w:t xml:space="preserve">Mỗi mặt hàng sẽ có nhiều size và mỗi size sẽ có số lượng SP khác nhau. </w:t>
       </w:r>
     </w:p>
     <w:p>
